--- a/MS1/OfficialSubmission/MS1_Finalized.docx
+++ b/MS1/OfficialSubmission/MS1_Finalized.docx
@@ -236,6 +236,8 @@
         </w:rPr>
         <w:t>Presented to: Dr. Patrick Dubois</w:t>
       </w:r>
+      <w:bookmarkStart w:id="0" w:name="_GoBack"/>
+      <w:bookmarkEnd w:id="0"/>
     </w:p>
     <w:p>
       <w:pPr>
@@ -4010,17 +4012,7 @@
           <w:sz w:val="24"/>
           <w:szCs w:val="24"/>
         </w:rPr>
-        <w:t xml:space="preserve">misspellings can be reduced. Some also </w:t>
-      </w:r>
-      <w:bookmarkStart w:id="0" w:name="_GoBack"/>
-      <w:bookmarkEnd w:id="0"/>
-      <w:r>
-        <w:rPr>
-          <w:color w:val="000000"/>
-          <w:sz w:val="24"/>
-          <w:szCs w:val="24"/>
-        </w:rPr>
-        <w:t>comment that they want the website to be more visually appealing and less cluttering. Overall, ‘Asking’ provides a more personalized perspective by focusing on the user's perceptions and preferences.</w:t>
+        <w:t>misspellings can be reduced. Some also comment that they want the website to be more visually appealing and less cluttering. Overall, ‘Asking’ provides a more personalized perspective by focusing on the user's perceptions and preferences.</w:t>
       </w:r>
     </w:p>
     <w:p>
@@ -4054,7 +4046,15 @@
           <w:sz w:val="24"/>
           <w:szCs w:val="24"/>
         </w:rPr>
-        <w:t xml:space="preserve"> our ‘Looking’ and ‘Asking’ yielded similar results, apart from one being more objective and the other being more personalized and preference based. There is only one instance where the user answers differently from what we see. They were </w:t>
+        <w:t xml:space="preserve"> our ‘Looking’ and ‘Asking’ yielded similar results, apart from one being more objective and the other being more personalized and preference based. There is only one instance where the user answers differently </w:t>
+      </w:r>
+      <w:r>
+        <w:rPr>
+          <w:color w:val="000000"/>
+          <w:sz w:val="24"/>
+          <w:szCs w:val="24"/>
+        </w:rPr>
+        <w:t xml:space="preserve">from what we see. They were </w:t>
       </w:r>
       <w:proofErr w:type="spellStart"/>
       <w:r>
@@ -4072,7 +4072,15 @@
           <w:sz w:val="24"/>
           <w:szCs w:val="24"/>
         </w:rPr>
-        <w:t>-clicking mult</w:t>
+        <w:t>-</w:t>
+      </w:r>
+      <w:r>
+        <w:rPr>
+          <w:color w:val="000000"/>
+          <w:sz w:val="24"/>
+          <w:szCs w:val="24"/>
+        </w:rPr>
+        <w:t>clicking mult</w:t>
       </w:r>
       <w:r>
         <w:rPr>
